--- a/images/doc/Resume.docx
+++ b/images/doc/Resume.docx
@@ -151,17 +151,14 @@
                       <w:color w:val="000000"/>
                     </w:rPr>
                   </w:pPr>
-                  <w:hyperlink r:id="rId5">
-                    <w:r>
-                      <w:rPr>
-                        <w:rFonts w:ascii="Open Sans" w:eastAsia="Open Sans" w:hAnsi="Open Sans" w:cs="Open Sans"/>
-                        <w:b/>
-                        <w:color w:val="1155CC"/>
-                        <w:u w:val="single"/>
-                      </w:rPr>
-                      <w:t>karakotigaurav12@gmail,com</w:t>
-                    </w:r>
-                  </w:hyperlink>
+                  <w:r>
+                    <w:rPr>
+                      <w:rFonts w:ascii="Open Sans" w:eastAsia="Open Sans" w:hAnsi="Open Sans" w:cs="Open Sans"/>
+                      <w:b/>
+                      <w:color w:val="000000"/>
+                    </w:rPr>
+                    <w:t>gauravkarakoti.netlify.app</w:t>
+                  </w:r>
                 </w:p>
               </w:tc>
             </w:tr>
@@ -1027,6 +1024,12 @@
               <w:rPr>
                 <w:lang w:val="en-US"/>
               </w:rPr>
+              <w:t>, Data Visualization</w:t>
+            </w:r>
+            <w:r>
+              <w:rPr>
+                <w:lang w:val="en-US"/>
+              </w:rPr>
               <w:t>.</w:t>
             </w:r>
           </w:p>
@@ -1133,7 +1136,7 @@
               <w:rPr>
                 <w:lang w:val="en-US"/>
               </w:rPr>
-              <w:t>.</w:t>
+              <w:t>, AI.</w:t>
             </w:r>
           </w:p>
           <w:p>
